--- a/2nd-Sophomore/Экономика программной инженерии/Лабораторные работы/Отчет по самостоятельной работе №4.docx
+++ b/2nd-Sophomore/Экономика программной инженерии/Лабораторные работы/Отчет по самостоятельной работе №4.docx
@@ -1273,14 +1273,8 @@
                 <w:szCs w:val="28"/>
               </w:rPr>
             </w:pPr>
-            <w:r>
-              <w:rPr>
-                <w:rFonts w:ascii="Times New Roman" w:eastAsia="Calibri" w:hAnsi="Times New Roman" w:cs="Times New Roman"/>
-                <w:sz w:val="28"/>
-                <w:szCs w:val="28"/>
-              </w:rPr>
-              <w:t>КИ14-16Б</w:t>
-            </w:r>
+            <w:bookmarkStart w:id="0" w:name="_GoBack"/>
+            <w:bookmarkEnd w:id="0"/>
           </w:p>
         </w:tc>
         <w:tc>
@@ -1352,14 +1346,6 @@
                 <w:szCs w:val="28"/>
               </w:rPr>
             </w:pPr>
-            <w:r>
-              <w:rPr>
-                <w:rFonts w:ascii="Times New Roman" w:eastAsia="Calibri" w:hAnsi="Times New Roman" w:cs="Times New Roman"/>
-                <w:sz w:val="28"/>
-                <w:szCs w:val="28"/>
-              </w:rPr>
-              <w:t>С.В. Кухаренко</w:t>
-            </w:r>
           </w:p>
         </w:tc>
         <w:tc>
@@ -2145,25 +2131,7 @@
           <w:sz w:val="28"/>
           <w:szCs w:val="28"/>
         </w:rPr>
-        <w:t>Указываем дополнительные условия поиска.</w:t>
-      </w:r>
-      <w:proofErr w:type="gramStart"/>
-      <w:r>
-        <w:rPr>
-          <w:rFonts w:ascii="Times New Roman" w:hAnsi="Times New Roman" w:cs="Times New Roman"/>
-          <w:sz w:val="28"/>
-          <w:szCs w:val="28"/>
-        </w:rPr>
-        <w:t xml:space="preserve"> </w:t>
-      </w:r>
-      <w:proofErr w:type="gramEnd"/>
-      <w:r>
-        <w:rPr>
-          <w:rFonts w:ascii="Times New Roman" w:hAnsi="Times New Roman" w:cs="Times New Roman"/>
-          <w:sz w:val="28"/>
-          <w:szCs w:val="28"/>
-        </w:rPr>
-        <w:t>В поле Текст зададим проезд</w:t>
+        <w:t>Указываем дополнительные условия поиска. В поле Текст зададим проезд</w:t>
       </w:r>
       <w:proofErr w:type="gramStart"/>
       <w:r>
@@ -2972,8 +2940,6 @@
         </w:rPr>
         <w:t>Полученные навыки были закреплены на практике</w:t>
       </w:r>
-      <w:bookmarkStart w:id="0" w:name="_GoBack"/>
-      <w:bookmarkEnd w:id="0"/>
       <w:r>
         <w:rPr>
           <w:rFonts w:ascii="Times New Roman" w:hAnsi="Times New Roman" w:cs="Times New Roman"/>
